--- a/files/stephenpeaslee_resume.docx
+++ b/files/stephenpeaslee_resume.docx
@@ -287,15 +287,14 @@
           <w:rFonts w:ascii="Helvetica" w:hAnsi="Helvetica"/>
           <w:color w:val="CCC0D9" w:themeColor="accent4" w:themeTint="66"/>
         </w:rPr>
-        <w:t xml:space="preserve">Graphic designer and front-end developer with 8+ years experience designing print and web media. </w:t>
-      </w:r>
-      <w:proofErr w:type="gramStart"/>
+        <w:t xml:space="preserve">Graphic designer and front-end developer with </w:t>
+      </w:r>
       <w:r>
         <w:rPr>
           <w:rFonts w:ascii="Helvetica" w:hAnsi="Helvetica"/>
           <w:color w:val="CCC0D9" w:themeColor="accent4" w:themeTint="66"/>
         </w:rPr>
-        <w:t xml:space="preserve">Fast-paced worker with good communication skills and ability to manage </w:t>
+        <w:t xml:space="preserve">10 </w:t>
       </w:r>
       <w:bookmarkStart w:id="0" w:name="_GoBack"/>
       <w:bookmarkEnd w:id="0"/>
@@ -304,7 +303,15 @@
           <w:rFonts w:ascii="Helvetica" w:hAnsi="Helvetica"/>
           <w:color w:val="CCC0D9" w:themeColor="accent4" w:themeTint="66"/>
         </w:rPr>
-        <w:t>deadlines with experience in both team and remote work environments.</w:t>
+        <w:t xml:space="preserve">years experience designing print and web media. </w:t>
+      </w:r>
+      <w:proofErr w:type="gramStart"/>
+      <w:r>
+        <w:rPr>
+          <w:rFonts w:ascii="Helvetica" w:hAnsi="Helvetica"/>
+          <w:color w:val="CCC0D9" w:themeColor="accent4" w:themeTint="66"/>
+        </w:rPr>
+        <w:t>Fast-paced worker with good communication skills and ability to manage deadlines with experience in both team and remote work environments.</w:t>
       </w:r>
       <w:proofErr w:type="gramEnd"/>
     </w:p>
@@ -738,7 +745,7 @@
         <w:rPr>
           <w:rFonts w:ascii="Helvetica" w:hAnsi="Helvetica"/>
           <w:b/>
-          <w:color w:val="7F7F7F" w:themeColor="text1" w:themeTint="80"/>
+          <w:color w:val="660066"/>
           <w:sz w:val="28"/>
           <w:szCs w:val="28"/>
         </w:rPr>
@@ -763,6 +770,183 @@
           <w:sz w:val="28"/>
           <w:szCs w:val="28"/>
         </w:rPr>
+        <w:t>Microsoft</w:t>
+      </w:r>
+      <w:r>
+        <w:rPr>
+          <w:rFonts w:ascii="Helvetica" w:hAnsi="Helvetica"/>
+        </w:rPr>
+        <w:t xml:space="preserve"> | </w:t>
+      </w:r>
+      <w:r>
+        <w:rPr>
+          <w:rFonts w:ascii="Helvetica" w:hAnsi="Helvetica"/>
+        </w:rPr>
+        <w:t>Design Integration (Aquent)</w:t>
+      </w:r>
+      <w:r>
+        <w:rPr>
+          <w:rFonts w:ascii="Helvetica" w:hAnsi="Helvetica"/>
+        </w:rPr>
+        <w:t xml:space="preserve"> | </w:t>
+      </w:r>
+      <w:hyperlink r:id="rId6" w:history="1">
+        <w:r>
+          <w:rPr>
+            <w:rStyle w:val="Hyperlink"/>
+            <w:rFonts w:ascii="Helvetica" w:hAnsi="Helvetica" w:cs="Times New Roman"/>
+            <w:color w:val="660066"/>
+          </w:rPr>
+          <w:t>www.Microsoft.com</w:t>
+        </w:r>
+      </w:hyperlink>
+      <w:r>
+        <w:rPr>
+          <w:rFonts w:ascii="Helvetica" w:hAnsi="Helvetica"/>
+        </w:rPr>
+        <w:t xml:space="preserve"> </w:t>
+      </w:r>
+      <w:r>
+        <w:rPr>
+          <w:rFonts w:ascii="Helvetica" w:hAnsi="Helvetica" w:cs="Times New Roman"/>
+          <w:color w:val="0D0D0D" w:themeColor="text1" w:themeTint="F2"/>
+        </w:rPr>
+        <w:t>Nov</w:t>
+      </w:r>
+      <w:r>
+        <w:rPr>
+          <w:rFonts w:ascii="Helvetica" w:hAnsi="Helvetica" w:cs="Times New Roman"/>
+          <w:color w:val="0D0D0D" w:themeColor="text1" w:themeTint="F2"/>
+        </w:rPr>
+        <w:t xml:space="preserve"> 2014 </w:t>
+      </w:r>
+      <w:r>
+        <w:rPr>
+          <w:rFonts w:ascii="Helvetica" w:hAnsi="Helvetica"/>
+          <w:color w:val="0D0D0D" w:themeColor="text1" w:themeTint="F2"/>
+        </w:rPr>
+        <w:t>–</w:t>
+      </w:r>
+      <w:r>
+        <w:rPr>
+          <w:rFonts w:ascii="Helvetica" w:hAnsi="Helvetica" w:cs="Times New Roman"/>
+          <w:color w:val="0D0D0D" w:themeColor="text1" w:themeTint="F2"/>
+        </w:rPr>
+        <w:t xml:space="preserve"> </w:t>
+      </w:r>
+      <w:r>
+        <w:rPr>
+          <w:rFonts w:ascii="Helvetica" w:hAnsi="Helvetica" w:cs="Times New Roman"/>
+          <w:color w:val="0D0D0D" w:themeColor="text1" w:themeTint="F2"/>
+        </w:rPr>
+        <w:t xml:space="preserve">Oct 2015 </w:t>
+      </w:r>
+      <w:r>
+        <w:rPr>
+          <w:rFonts w:ascii="Helvetica" w:hAnsi="Helvetica" w:cs="Times New Roman"/>
+          <w:color w:val="000000" w:themeColor="text1"/>
+          <w:sz w:val="20"/>
+          <w:szCs w:val="20"/>
+        </w:rPr>
+        <w:t>(Contract)</w:t>
+      </w:r>
+    </w:p>
+    <w:p>
+      <w:pPr>
+        <w:widowControl w:val="0"/>
+        <w:autoSpaceDE w:val="0"/>
+        <w:autoSpaceDN w:val="0"/>
+        <w:adjustRightInd w:val="0"/>
+        <w:rPr>
+          <w:rFonts w:ascii="Helvetica" w:eastAsia="Times New Roman" w:hAnsi="Helvetica" w:cs="Times New Roman"/>
+          <w:color w:val="7F7F7F" w:themeColor="text1" w:themeTint="80"/>
+          <w:sz w:val="20"/>
+          <w:szCs w:val="20"/>
+        </w:rPr>
+      </w:pPr>
+      <w:r>
+        <w:rPr>
+          <w:rFonts w:ascii="Helvetica" w:hAnsi="Helvetica" w:cs="Times New Roman"/>
+          <w:color w:val="7F7F7F" w:themeColor="text1" w:themeTint="80"/>
+          <w:sz w:val="20"/>
+          <w:szCs w:val="20"/>
+        </w:rPr>
+        <w:t xml:space="preserve"> • </w:t>
+      </w:r>
+      <w:r>
+        <w:rPr>
+          <w:rFonts w:ascii="Helvetica" w:eastAsia="Times New Roman" w:hAnsi="Helvetica" w:cs="Times New Roman"/>
+          <w:color w:val="7F7F7F" w:themeColor="text1" w:themeTint="80"/>
+          <w:sz w:val="20"/>
+          <w:szCs w:val="20"/>
+        </w:rPr>
+        <w:t>Worked within Windows/Services on Redmond Campus on HTML based projects within OS &amp; MSFT web properties</w:t>
+      </w:r>
+      <w:r>
+        <w:rPr>
+          <w:rFonts w:ascii="Helvetica" w:eastAsia="Times New Roman" w:hAnsi="Helvetica" w:cs="Times New Roman"/>
+          <w:color w:val="7F7F7F" w:themeColor="text1" w:themeTint="80"/>
+          <w:sz w:val="20"/>
+          <w:szCs w:val="20"/>
+        </w:rPr>
+        <w:br/>
+        <w:t xml:space="preserve"> • Supported internal frameworks, developed apps, </w:t>
+      </w:r>
+      <w:proofErr w:type="gramStart"/>
+      <w:r>
+        <w:rPr>
+          <w:rFonts w:ascii="Helvetica" w:eastAsia="Times New Roman" w:hAnsi="Helvetica" w:cs="Times New Roman"/>
+          <w:color w:val="7F7F7F" w:themeColor="text1" w:themeTint="80"/>
+          <w:sz w:val="20"/>
+          <w:szCs w:val="20"/>
+        </w:rPr>
+        <w:t>fixed</w:t>
+      </w:r>
+      <w:proofErr w:type="gramEnd"/>
+      <w:r>
+        <w:rPr>
+          <w:rFonts w:ascii="Helvetica" w:eastAsia="Times New Roman" w:hAnsi="Helvetica" w:cs="Times New Roman"/>
+          <w:color w:val="7F7F7F" w:themeColor="text1" w:themeTint="80"/>
+          <w:sz w:val="20"/>
+          <w:szCs w:val="20"/>
+        </w:rPr>
+        <w:t xml:space="preserve"> bugs and prototyped designers ideas.</w:t>
+      </w:r>
+    </w:p>
+    <w:p>
+      <w:pPr>
+        <w:widowControl w:val="0"/>
+        <w:autoSpaceDE w:val="0"/>
+        <w:autoSpaceDN w:val="0"/>
+        <w:adjustRightInd w:val="0"/>
+        <w:rPr>
+          <w:rFonts w:ascii="Helvetica" w:hAnsi="Helvetica"/>
+          <w:b/>
+          <w:color w:val="7F7F7F" w:themeColor="text1" w:themeTint="80"/>
+          <w:sz w:val="28"/>
+          <w:szCs w:val="28"/>
+        </w:rPr>
+      </w:pPr>
+    </w:p>
+    <w:p>
+      <w:pPr>
+        <w:widowControl w:val="0"/>
+        <w:autoSpaceDE w:val="0"/>
+        <w:autoSpaceDN w:val="0"/>
+        <w:adjustRightInd w:val="0"/>
+        <w:rPr>
+          <w:rFonts w:ascii="Helvetica" w:hAnsi="Helvetica" w:cs="Times New Roman"/>
+          <w:color w:val="0D0D0D" w:themeColor="text1" w:themeTint="F2"/>
+        </w:rPr>
+      </w:pPr>
+      <w:r>
+        <w:rPr>
+          <w:rFonts w:ascii="Helvetica" w:hAnsi="Helvetica"/>
+          <w:b/>
+          <w:color w:val="660066"/>
+          <w:sz w:val="28"/>
+          <w:szCs w:val="28"/>
+        </w:rPr>
         <w:t>R2integrated</w:t>
       </w:r>
       <w:r>
@@ -804,7 +988,7 @@
         </w:rPr>
         <w:t xml:space="preserve"> &amp; Development Resource | </w:t>
       </w:r>
-      <w:hyperlink r:id="rId6" w:history="1">
+      <w:hyperlink r:id="rId7" w:history="1">
         <w:r>
           <w:rPr>
             <w:rStyle w:val="Hyperlink"/>
@@ -839,7 +1023,14 @@
           <w:rFonts w:ascii="Helvetica" w:hAnsi="Helvetica" w:cs="Times New Roman"/>
           <w:color w:val="0D0D0D" w:themeColor="text1" w:themeTint="F2"/>
         </w:rPr>
-        <w:t xml:space="preserve"> Current</w:t>
+        <w:t xml:space="preserve"> </w:t>
+      </w:r>
+      <w:r>
+        <w:rPr>
+          <w:rFonts w:ascii="Helvetica" w:hAnsi="Helvetica" w:cs="Times New Roman"/>
+          <w:color w:val="0D0D0D" w:themeColor="text1" w:themeTint="F2"/>
+        </w:rPr>
+        <w:t>Nov 2015</w:t>
       </w:r>
     </w:p>
     <w:p>
@@ -892,6 +1083,15 @@
           <w:sz w:val="20"/>
           <w:szCs w:val="20"/>
         </w:rPr>
+        <w:t xml:space="preserve"> </w:t>
+      </w:r>
+      <w:r>
+        <w:rPr>
+          <w:rFonts w:ascii="Helvetica" w:hAnsi="Helvetica" w:cs="Times New Roman"/>
+          <w:color w:val="7F7F7F" w:themeColor="text1" w:themeTint="80"/>
+          <w:sz w:val="20"/>
+          <w:szCs w:val="20"/>
+        </w:rPr>
         <w:t xml:space="preserve">• </w:t>
       </w:r>
       <w:r>
@@ -920,41 +1120,12 @@
         <w:autoSpaceDN w:val="0"/>
         <w:adjustRightInd w:val="0"/>
         <w:rPr>
-          <w:rFonts w:ascii="Helvetica" w:hAnsi="Helvetica" w:cs="Times New Roman"/>
-          <w:color w:val="7F7F7F" w:themeColor="text1" w:themeTint="80"/>
-          <w:sz w:val="20"/>
-          <w:szCs w:val="20"/>
-        </w:rPr>
-      </w:pPr>
-      <w:r>
-        <w:rPr>
-          <w:rFonts w:ascii="Helvetica" w:hAnsi="Helvetica" w:cs="Times New Roman"/>
-          <w:color w:val="7F7F7F" w:themeColor="text1" w:themeTint="80"/>
-          <w:sz w:val="20"/>
-          <w:szCs w:val="20"/>
-        </w:rPr>
-        <w:t xml:space="preserve">• </w:t>
-      </w:r>
-      <w:proofErr w:type="gramStart"/>
-      <w:r>
-        <w:rPr>
-          <w:rFonts w:ascii="Helvetica" w:eastAsia="Times New Roman" w:hAnsi="Helvetica" w:cs="Times New Roman"/>
-          <w:color w:val="7F7F7F" w:themeColor="text1" w:themeTint="80"/>
-          <w:sz w:val="20"/>
-          <w:szCs w:val="20"/>
-        </w:rPr>
-        <w:t>Supporting</w:t>
-      </w:r>
-      <w:proofErr w:type="gramEnd"/>
-      <w:r>
-        <w:rPr>
-          <w:rFonts w:ascii="Helvetica" w:eastAsia="Times New Roman" w:hAnsi="Helvetica" w:cs="Times New Roman"/>
-          <w:color w:val="7F7F7F" w:themeColor="text1" w:themeTint="80"/>
-          <w:sz w:val="20"/>
-          <w:szCs w:val="20"/>
-        </w:rPr>
-        <w:t xml:space="preserve"> a team responsible for social and content marketing.</w:t>
-      </w:r>
+          <w:rFonts w:ascii="Helvetica" w:hAnsi="Helvetica"/>
+          <w:b/>
+          <w:sz w:val="28"/>
+          <w:szCs w:val="28"/>
+        </w:rPr>
+      </w:pPr>
     </w:p>
     <w:p>
       <w:pPr>
@@ -963,20 +1134,6 @@
         <w:autoSpaceDN w:val="0"/>
         <w:adjustRightInd w:val="0"/>
         <w:rPr>
-          <w:rFonts w:ascii="Helvetica" w:hAnsi="Helvetica"/>
-          <w:b/>
-          <w:sz w:val="28"/>
-          <w:szCs w:val="28"/>
-        </w:rPr>
-      </w:pPr>
-    </w:p>
-    <w:p>
-      <w:pPr>
-        <w:widowControl w:val="0"/>
-        <w:autoSpaceDE w:val="0"/>
-        <w:autoSpaceDN w:val="0"/>
-        <w:adjustRightInd w:val="0"/>
-        <w:rPr>
           <w:rFonts w:ascii="Helvetica" w:hAnsi="Helvetica" w:cs="Times New Roman"/>
           <w:color w:val="000000" w:themeColor="text1"/>
         </w:rPr>
@@ -1061,7 +1218,7 @@
         </w:rPr>
         <w:t xml:space="preserve"> </w:t>
       </w:r>
-      <w:hyperlink r:id="rId7" w:history="1">
+      <w:hyperlink r:id="rId8" w:history="1">
         <w:r>
           <w:rPr>
             <w:rStyle w:val="Hyperlink"/>
@@ -1165,7 +1322,7 @@
           <w:sz w:val="20"/>
           <w:szCs w:val="20"/>
         </w:rPr>
-        <w:t xml:space="preserve">• Developed selected web concepts into working HTML/CSS samples with </w:t>
+        <w:t xml:space="preserve">• Developed web concepts into working HTML/CSS samples with </w:t>
       </w:r>
       <w:proofErr w:type="spellStart"/>
       <w:r>
@@ -1175,7 +1332,7 @@
           <w:sz w:val="20"/>
           <w:szCs w:val="20"/>
         </w:rPr>
-        <w:t>Javascript</w:t>
+        <w:t>jQuery</w:t>
       </w:r>
       <w:proofErr w:type="spellEnd"/>
       <w:r>
@@ -1185,27 +1342,25 @@
           <w:sz w:val="20"/>
           <w:szCs w:val="20"/>
         </w:rPr>
-        <w:t xml:space="preserve"> and </w:t>
-      </w:r>
-      <w:proofErr w:type="spellStart"/>
-      <w:r>
-        <w:rPr>
-          <w:rFonts w:ascii="Helvetica" w:hAnsi="Helvetica" w:cs="Times New Roman"/>
-          <w:color w:val="7F7F7F" w:themeColor="text1" w:themeTint="80"/>
-          <w:sz w:val="20"/>
-          <w:szCs w:val="20"/>
-        </w:rPr>
-        <w:t>jQuery</w:t>
-      </w:r>
-      <w:proofErr w:type="spellEnd"/>
-      <w:r>
-        <w:rPr>
-          <w:rFonts w:ascii="Helvetica" w:hAnsi="Helvetica" w:cs="Times New Roman"/>
-          <w:color w:val="7F7F7F" w:themeColor="text1" w:themeTint="80"/>
-          <w:sz w:val="20"/>
-          <w:szCs w:val="20"/>
-        </w:rPr>
-        <w:t xml:space="preserve"> interactivity.</w:t>
+        <w:t xml:space="preserve"> </w:t>
+      </w:r>
+      <w:r>
+        <w:rPr>
+          <w:rFonts w:ascii="Helvetica" w:hAnsi="Helvetica" w:cs="Times New Roman"/>
+          <w:color w:val="7F7F7F" w:themeColor="text1" w:themeTint="80"/>
+          <w:sz w:val="20"/>
+          <w:szCs w:val="20"/>
+        </w:rPr>
+        <w:t>interaction</w:t>
+      </w:r>
+      <w:r>
+        <w:rPr>
+          <w:rFonts w:ascii="Helvetica" w:hAnsi="Helvetica" w:cs="Times New Roman"/>
+          <w:color w:val="7F7F7F" w:themeColor="text1" w:themeTint="80"/>
+          <w:sz w:val="20"/>
+          <w:szCs w:val="20"/>
+        </w:rPr>
+        <w:t>.</w:t>
       </w:r>
     </w:p>
     <w:p>
@@ -1226,25 +1381,23 @@
         </w:rPr>
         <w:t xml:space="preserve">• </w:t>
       </w:r>
-      <w:proofErr w:type="gramStart"/>
-      <w:r>
-        <w:rPr>
-          <w:rFonts w:ascii="Helvetica" w:hAnsi="Helvetica" w:cs="Times New Roman"/>
-          <w:color w:val="7F7F7F" w:themeColor="text1" w:themeTint="80"/>
-          <w:sz w:val="20"/>
-          <w:szCs w:val="20"/>
-        </w:rPr>
-        <w:t>Carried</w:t>
-      </w:r>
-      <w:proofErr w:type="gramEnd"/>
-      <w:r>
-        <w:rPr>
-          <w:rFonts w:ascii="Helvetica" w:hAnsi="Helvetica" w:cs="Times New Roman"/>
-          <w:color w:val="7F7F7F" w:themeColor="text1" w:themeTint="80"/>
-          <w:sz w:val="20"/>
-          <w:szCs w:val="20"/>
-        </w:rPr>
-        <w:t xml:space="preserve"> out production work, retouching, and editing of studio photography.</w:t>
+      <w:r>
+        <w:rPr>
+          <w:rFonts w:ascii="Helvetica" w:hAnsi="Helvetica" w:cs="Times New Roman"/>
+          <w:color w:val="7F7F7F" w:themeColor="text1" w:themeTint="80"/>
+          <w:sz w:val="20"/>
+          <w:szCs w:val="20"/>
+        </w:rPr>
+        <w:t>Production</w:t>
+      </w:r>
+      <w:r>
+        <w:rPr>
+          <w:rFonts w:ascii="Helvetica" w:hAnsi="Helvetica" w:cs="Times New Roman"/>
+          <w:color w:val="7F7F7F" w:themeColor="text1" w:themeTint="80"/>
+          <w:sz w:val="20"/>
+          <w:szCs w:val="20"/>
+        </w:rPr>
+        <w:t xml:space="preserve"> work, retouching, and editing of studio photography.</w:t>
       </w:r>
     </w:p>
     <w:p>
@@ -1255,20 +1408,9 @@
         <w:adjustRightInd w:val="0"/>
         <w:rPr>
           <w:rFonts w:ascii="Helvetica" w:hAnsi="Helvetica" w:cs="Times New Roman"/>
-          <w:color w:val="7F7F7F" w:themeColor="text1" w:themeTint="80"/>
-          <w:sz w:val="20"/>
-          <w:szCs w:val="20"/>
-        </w:rPr>
-      </w:pPr>
-      <w:r>
-        <w:rPr>
-          <w:rFonts w:ascii="Helvetica" w:hAnsi="Helvetica" w:cs="Times New Roman"/>
-          <w:color w:val="7F7F7F" w:themeColor="text1" w:themeTint="80"/>
-          <w:sz w:val="20"/>
-          <w:szCs w:val="20"/>
-        </w:rPr>
-        <w:t>• Helped develop concepts for various product boxes and packages.</w:t>
-      </w:r>
+          <w:color w:val="595959" w:themeColor="text1" w:themeTint="A6"/>
+        </w:rPr>
+      </w:pPr>
     </w:p>
     <w:p>
       <w:pPr>
@@ -1278,18 +1420,6 @@
         <w:adjustRightInd w:val="0"/>
         <w:rPr>
           <w:rFonts w:ascii="Helvetica" w:hAnsi="Helvetica" w:cs="Times New Roman"/>
-          <w:color w:val="595959" w:themeColor="text1" w:themeTint="A6"/>
-        </w:rPr>
-      </w:pPr>
-    </w:p>
-    <w:p>
-      <w:pPr>
-        <w:widowControl w:val="0"/>
-        <w:autoSpaceDE w:val="0"/>
-        <w:autoSpaceDN w:val="0"/>
-        <w:adjustRightInd w:val="0"/>
-        <w:rPr>
-          <w:rFonts w:ascii="Helvetica" w:hAnsi="Helvetica" w:cs="Times New Roman"/>
           <w:color w:val="000000" w:themeColor="text1"/>
         </w:rPr>
       </w:pPr>
@@ -1347,7 +1477,7 @@
         </w:rPr>
         <w:t xml:space="preserve">  | </w:t>
       </w:r>
-      <w:hyperlink r:id="rId8" w:history="1">
+      <w:hyperlink r:id="rId9" w:history="1">
         <w:r>
           <w:rPr>
             <w:rStyle w:val="Hyperlink"/>
@@ -1709,7 +1839,7 @@
         </w:rPr>
         <w:t xml:space="preserve"> </w:t>
       </w:r>
-      <w:hyperlink r:id="rId9" w:history="1">
+      <w:hyperlink r:id="rId10" w:history="1">
         <w:r>
           <w:rPr>
             <w:rStyle w:val="Hyperlink"/>
@@ -1765,8 +1895,8 @@
         <w:rPr>
           <w:rFonts w:ascii="Helvetica" w:hAnsi="Helvetica" w:cs="Times New Roman"/>
           <w:color w:val="000000" w:themeColor="text1"/>
-          <w:sz w:val="16"/>
-          <w:szCs w:val="16"/>
+          <w:sz w:val="18"/>
+          <w:szCs w:val="18"/>
         </w:rPr>
         <w:t>(Ongoing Contract)</w:t>
       </w:r>
@@ -1955,7 +2085,7 @@
         </w:rPr>
         <w:t xml:space="preserve"> </w:t>
       </w:r>
-      <w:hyperlink r:id="rId10" w:history="1">
+      <w:hyperlink r:id="rId11" w:history="1">
         <w:r>
           <w:rPr>
             <w:rStyle w:val="Hyperlink"/>
@@ -2146,7 +2276,27 @@
           <w:sz w:val="28"/>
           <w:szCs w:val="28"/>
         </w:rPr>
-        <w:t xml:space="preserve">Visual Lounge </w:t>
+        <w:t>Visual Lounge</w:t>
+      </w:r>
+      <w:r>
+        <w:rPr>
+          <w:rFonts w:ascii="Helvetica" w:hAnsi="Helvetica" w:cs="Times New Roman"/>
+          <w:b/>
+          <w:color w:val="660066"/>
+          <w:sz w:val="28"/>
+          <w:szCs w:val="28"/>
+        </w:rPr>
+        <w:t xml:space="preserve"> </w:t>
+      </w:r>
+      <w:r>
+        <w:rPr>
+          <w:rFonts w:ascii="Helvetica" w:hAnsi="Helvetica" w:cs="Times New Roman"/>
+          <w:b/>
+          <w:color w:val="660066"/>
+          <w:sz w:val="28"/>
+          <w:szCs w:val="28"/>
+        </w:rPr>
+        <w:t xml:space="preserve"> </w:t>
       </w:r>
       <w:proofErr w:type="gramStart"/>
       <w:r>
@@ -2389,6 +2539,16 @@
       </w:r>
       <w:r>
         <w:rPr>
+          <w:rFonts w:ascii="Helvetica" w:hAnsi="Helvetica" w:cs="Times New Roman"/>
+          <w:b/>
+          <w:color w:val="660066"/>
+          <w:sz w:val="28"/>
+          <w:szCs w:val="28"/>
+        </w:rPr>
+        <w:t xml:space="preserve"> </w:t>
+      </w:r>
+      <w:r>
+        <w:rPr>
           <w:rFonts w:ascii="Helvetica" w:hAnsi="Helvetica"/>
           <w:b/>
           <w:color w:val="595959" w:themeColor="text1" w:themeTint="A6"/>
@@ -2500,71 +2660,87 @@
           <w:szCs w:val="20"/>
         </w:rPr>
       </w:pPr>
-      <w:proofErr w:type="gramStart"/>
-      <w:r>
-        <w:rPr>
-          <w:rFonts w:ascii="Helvetica" w:hAnsi="Helvetica" w:cs="Times New Roman"/>
-          <w:color w:val="7F7F7F" w:themeColor="text1" w:themeTint="80"/>
-          <w:sz w:val="20"/>
-          <w:szCs w:val="20"/>
-        </w:rPr>
-        <w:t xml:space="preserve">• Worked on a team </w:t>
-      </w:r>
-      <w:r>
-        <w:rPr>
-          <w:rFonts w:ascii="Helvetica" w:hAnsi="Helvetica" w:cs="Times New Roman"/>
-          <w:color w:val="7F7F7F" w:themeColor="text1" w:themeTint="80"/>
-          <w:sz w:val="20"/>
-          <w:szCs w:val="20"/>
-        </w:rPr>
-        <w:t>providing print design, print</w:t>
-      </w:r>
-      <w:r>
-        <w:rPr>
-          <w:rFonts w:ascii="Helvetica" w:hAnsi="Helvetica" w:cs="Times New Roman"/>
-          <w:color w:val="7F7F7F" w:themeColor="text1" w:themeTint="80"/>
-          <w:sz w:val="20"/>
-          <w:szCs w:val="20"/>
-        </w:rPr>
-        <w:t xml:space="preserve"> services and publishing for </w:t>
-      </w:r>
-      <w:r>
-        <w:rPr>
-          <w:rFonts w:ascii="Helvetica" w:hAnsi="Helvetica" w:cs="Times New Roman"/>
-          <w:color w:val="7F7F7F" w:themeColor="text1" w:themeTint="80"/>
-          <w:sz w:val="20"/>
-          <w:szCs w:val="20"/>
-        </w:rPr>
-        <w:t>primarily</w:t>
-      </w:r>
-      <w:r>
-        <w:rPr>
-          <w:rFonts w:ascii="Helvetica" w:hAnsi="Helvetica" w:cs="Times New Roman"/>
-          <w:color w:val="7F7F7F" w:themeColor="text1" w:themeTint="80"/>
-          <w:sz w:val="20"/>
-          <w:szCs w:val="20"/>
-        </w:rPr>
-        <w:t xml:space="preserve"> real estate </w:t>
-      </w:r>
-      <w:r>
-        <w:rPr>
-          <w:rFonts w:ascii="Helvetica" w:hAnsi="Helvetica" w:cs="Times New Roman"/>
-          <w:color w:val="7F7F7F" w:themeColor="text1" w:themeTint="80"/>
-          <w:sz w:val="20"/>
-          <w:szCs w:val="20"/>
-        </w:rPr>
-        <w:t>clients</w:t>
-      </w:r>
-      <w:r>
-        <w:rPr>
-          <w:rFonts w:ascii="Helvetica" w:hAnsi="Helvetica" w:cs="Times New Roman"/>
-          <w:color w:val="7F7F7F" w:themeColor="text1" w:themeTint="80"/>
-          <w:sz w:val="20"/>
-          <w:szCs w:val="20"/>
-        </w:rPr>
-        <w:t>.</w:t>
-      </w:r>
-      <w:proofErr w:type="gramEnd"/>
+      <w:r>
+        <w:rPr>
+          <w:rFonts w:ascii="Helvetica" w:hAnsi="Helvetica" w:cs="Times New Roman"/>
+          <w:color w:val="7F7F7F" w:themeColor="text1" w:themeTint="80"/>
+          <w:sz w:val="20"/>
+          <w:szCs w:val="20"/>
+        </w:rPr>
+        <w:t xml:space="preserve">• </w:t>
+      </w:r>
+      <w:r>
+        <w:rPr>
+          <w:rFonts w:ascii="Helvetica" w:hAnsi="Helvetica" w:cs="Times New Roman"/>
+          <w:color w:val="7F7F7F" w:themeColor="text1" w:themeTint="80"/>
+          <w:sz w:val="20"/>
+          <w:szCs w:val="20"/>
+        </w:rPr>
+        <w:t>Worked</w:t>
+      </w:r>
+      <w:r>
+        <w:rPr>
+          <w:rFonts w:ascii="Helvetica" w:hAnsi="Helvetica" w:cs="Times New Roman"/>
+          <w:color w:val="7F7F7F" w:themeColor="text1" w:themeTint="80"/>
+          <w:sz w:val="20"/>
+          <w:szCs w:val="20"/>
+        </w:rPr>
+        <w:t xml:space="preserve"> on a team </w:t>
+      </w:r>
+      <w:r>
+        <w:rPr>
+          <w:rFonts w:ascii="Helvetica" w:hAnsi="Helvetica" w:cs="Times New Roman"/>
+          <w:color w:val="7F7F7F" w:themeColor="text1" w:themeTint="80"/>
+          <w:sz w:val="20"/>
+          <w:szCs w:val="20"/>
+        </w:rPr>
+        <w:t>carrying out</w:t>
+      </w:r>
+      <w:r>
+        <w:rPr>
+          <w:rFonts w:ascii="Helvetica" w:hAnsi="Helvetica" w:cs="Times New Roman"/>
+          <w:color w:val="7F7F7F" w:themeColor="text1" w:themeTint="80"/>
+          <w:sz w:val="20"/>
+          <w:szCs w:val="20"/>
+        </w:rPr>
+        <w:t xml:space="preserve"> </w:t>
+      </w:r>
+      <w:r>
+        <w:rPr>
+          <w:rFonts w:ascii="Helvetica" w:hAnsi="Helvetica" w:cs="Times New Roman"/>
+          <w:color w:val="7F7F7F" w:themeColor="text1" w:themeTint="80"/>
+          <w:sz w:val="20"/>
+          <w:szCs w:val="20"/>
+        </w:rPr>
+        <w:t>production</w:t>
+      </w:r>
+      <w:r>
+        <w:rPr>
+          <w:rFonts w:ascii="Helvetica" w:hAnsi="Helvetica" w:cs="Times New Roman"/>
+          <w:color w:val="7F7F7F" w:themeColor="text1" w:themeTint="80"/>
+          <w:sz w:val="20"/>
+          <w:szCs w:val="20"/>
+        </w:rPr>
+        <w:t xml:space="preserve"> work</w:t>
+      </w:r>
+      <w:r>
+        <w:rPr>
+          <w:rFonts w:ascii="Helvetica" w:hAnsi="Helvetica" w:cs="Times New Roman"/>
+          <w:color w:val="7F7F7F" w:themeColor="text1" w:themeTint="80"/>
+          <w:sz w:val="20"/>
+          <w:szCs w:val="20"/>
+        </w:rPr>
+        <w:t>, print ads and weekly/</w:t>
+      </w:r>
+      <w:r>
+        <w:rPr>
+          <w:rFonts w:ascii="Helvetica" w:hAnsi="Helvetica" w:cs="Times New Roman"/>
+          <w:color w:val="7F7F7F" w:themeColor="text1" w:themeTint="80"/>
+          <w:sz w:val="20"/>
+          <w:szCs w:val="20"/>
+        </w:rPr>
+        <w:t>quarterly publications.</w:t>
+      </w:r>
     </w:p>
     <w:p>
       <w:pPr>
@@ -2579,80 +2755,15 @@
           <w:szCs w:val="20"/>
         </w:rPr>
       </w:pPr>
-      <w:proofErr w:type="gramStart"/>
-      <w:r>
-        <w:rPr>
-          <w:rFonts w:ascii="Helvetica" w:hAnsi="Helvetica" w:cs="Times New Roman"/>
-          <w:color w:val="7F7F7F" w:themeColor="text1" w:themeTint="80"/>
-          <w:sz w:val="20"/>
-          <w:szCs w:val="20"/>
-        </w:rPr>
-        <w:t xml:space="preserve">• </w:t>
-      </w:r>
-      <w:r>
-        <w:rPr>
-          <w:rFonts w:ascii="Helvetica" w:hAnsi="Helvetica" w:cs="Times New Roman"/>
-          <w:color w:val="7F7F7F" w:themeColor="text1" w:themeTint="80"/>
-          <w:sz w:val="20"/>
-          <w:szCs w:val="20"/>
-        </w:rPr>
-        <w:t xml:space="preserve">Assisted on a team providing </w:t>
-      </w:r>
-      <w:r>
-        <w:rPr>
-          <w:rFonts w:ascii="Helvetica" w:hAnsi="Helvetica" w:cs="Times New Roman"/>
-          <w:color w:val="7F7F7F" w:themeColor="text1" w:themeTint="80"/>
-          <w:sz w:val="20"/>
-          <w:szCs w:val="20"/>
-        </w:rPr>
-        <w:t>co</w:t>
-      </w:r>
-      <w:r>
-        <w:rPr>
-          <w:rFonts w:ascii="Helvetica" w:hAnsi="Helvetica" w:cs="Times New Roman"/>
-          <w:color w:val="7F7F7F" w:themeColor="text1" w:themeTint="80"/>
-          <w:sz w:val="20"/>
-          <w:szCs w:val="20"/>
-        </w:rPr>
-        <w:t>ntent structure, production</w:t>
-      </w:r>
-      <w:r>
-        <w:rPr>
-          <w:rFonts w:ascii="Helvetica" w:hAnsi="Helvetica" w:cs="Times New Roman"/>
-          <w:color w:val="7F7F7F" w:themeColor="text1" w:themeTint="80"/>
-          <w:sz w:val="20"/>
-          <w:szCs w:val="20"/>
-        </w:rPr>
-        <w:t xml:space="preserve"> work</w:t>
-      </w:r>
-      <w:r>
-        <w:rPr>
-          <w:rFonts w:ascii="Helvetica" w:hAnsi="Helvetica" w:cs="Times New Roman"/>
-          <w:color w:val="7F7F7F" w:themeColor="text1" w:themeTint="80"/>
-          <w:sz w:val="20"/>
-          <w:szCs w:val="20"/>
-        </w:rPr>
-        <w:t xml:space="preserve"> </w:t>
-      </w:r>
-      <w:r>
-        <w:rPr>
-          <w:rFonts w:ascii="Helvetica" w:hAnsi="Helvetica" w:cs="Times New Roman"/>
-          <w:color w:val="7F7F7F" w:themeColor="text1" w:themeTint="80"/>
-          <w:sz w:val="20"/>
-          <w:szCs w:val="20"/>
-        </w:rPr>
-        <w:t xml:space="preserve">and ad building </w:t>
-      </w:r>
-      <w:r>
-        <w:rPr>
-          <w:rFonts w:ascii="Helvetica" w:hAnsi="Helvetica" w:cs="Times New Roman"/>
-          <w:color w:val="7F7F7F" w:themeColor="text1" w:themeTint="80"/>
-          <w:sz w:val="20"/>
-          <w:szCs w:val="20"/>
-        </w:rPr>
-        <w:t>for weekly and quarterly publications.</w:t>
-      </w:r>
-      <w:proofErr w:type="gramEnd"/>
+      <w:r>
+        <w:rPr>
+          <w:rFonts w:ascii="Helvetica" w:hAnsi="Helvetica" w:cs="Times New Roman"/>
+          <w:color w:val="7F7F7F" w:themeColor="text1" w:themeTint="80"/>
+          <w:sz w:val="20"/>
+          <w:szCs w:val="20"/>
+        </w:rPr>
+        <w:t>• Worked on logo, branding and print design projects, as well as pre-press, printing and cutting.</w:t>
+      </w:r>
     </w:p>
     <w:p>
       <w:pPr>
@@ -2662,29 +2773,6 @@
         <w:adjustRightInd w:val="0"/>
         <w:rPr>
           <w:rFonts w:ascii="Helvetica" w:hAnsi="Helvetica" w:cs="Times New Roman"/>
-          <w:color w:val="7F7F7F" w:themeColor="text1" w:themeTint="80"/>
-          <w:sz w:val="20"/>
-          <w:szCs w:val="20"/>
-        </w:rPr>
-      </w:pPr>
-      <w:r>
-        <w:rPr>
-          <w:rFonts w:ascii="Helvetica" w:hAnsi="Helvetica" w:cs="Times New Roman"/>
-          <w:color w:val="7F7F7F" w:themeColor="text1" w:themeTint="80"/>
-          <w:sz w:val="20"/>
-          <w:szCs w:val="20"/>
-        </w:rPr>
-        <w:t>• Worked on logo, branding and print design projects, as well as pre-press, printing and cutting.</w:t>
-      </w:r>
-    </w:p>
-    <w:p>
-      <w:pPr>
-        <w:widowControl w:val="0"/>
-        <w:autoSpaceDE w:val="0"/>
-        <w:autoSpaceDN w:val="0"/>
-        <w:adjustRightInd w:val="0"/>
-        <w:rPr>
-          <w:rFonts w:ascii="Helvetica" w:hAnsi="Helvetica" w:cs="Times New Roman"/>
           <w:b/>
           <w:color w:val="7F7F7F" w:themeColor="text1" w:themeTint="80"/>
           <w:sz w:val="28"/>
@@ -2707,27 +2795,17 @@
           <w:sz w:val="28"/>
           <w:szCs w:val="28"/>
         </w:rPr>
-        <w:t xml:space="preserve">Visual </w:t>
+        <w:t>Visual</w:t>
       </w:r>
       <w:r>
         <w:rPr>
           <w:rFonts w:ascii="Helvetica" w:hAnsi="Helvetica" w:cs="Times New Roman"/>
           <w:b/>
-          <w:color w:val="0D0D0D" w:themeColor="text1" w:themeTint="F2"/>
+          <w:color w:val="660066"/>
           <w:sz w:val="28"/>
           <w:szCs w:val="28"/>
         </w:rPr>
-        <w:t>String</w:t>
-      </w:r>
-      <w:r>
-        <w:rPr>
-          <w:rFonts w:ascii="Helvetica" w:hAnsi="Helvetica"/>
-          <w:b/>
-          <w:color w:val="0D0D0D" w:themeColor="text1" w:themeTint="F2"/>
-          <w:sz w:val="28"/>
-          <w:szCs w:val="28"/>
-        </w:rPr>
-        <w:t xml:space="preserve"> </w:t>
+        <w:t xml:space="preserve"> String  </w:t>
       </w:r>
       <w:proofErr w:type="gramStart"/>
       <w:r>
@@ -2759,7 +2837,7 @@
         </w:rPr>
         <w:t xml:space="preserve"> </w:t>
       </w:r>
-      <w:hyperlink r:id="rId11" w:history="1">
+      <w:hyperlink r:id="rId12" w:history="1">
         <w:r>
           <w:rPr>
             <w:rStyle w:val="Hyperlink"/>
@@ -2877,6 +2955,7 @@
         <w:autoSpaceDE w:val="0"/>
         <w:autoSpaceDN w:val="0"/>
         <w:adjustRightInd w:val="0"/>
+        <w:ind w:left="-180"/>
         <w:rPr>
           <w:rFonts w:ascii="Helvetica" w:hAnsi="Helvetica" w:cs="Times New Roman"/>
           <w:color w:val="7F7F7F" w:themeColor="text1" w:themeTint="80"/>
@@ -3192,6 +3271,15 @@
             </w:pict>
           </mc:Fallback>
         </mc:AlternateContent>
+      </w:r>
+      <w:r>
+        <w:rPr>
+          <w:rFonts w:ascii="Helvetica" w:hAnsi="Helvetica" w:cs="Times New Roman"/>
+          <w:color w:val="7F7F7F" w:themeColor="text1" w:themeTint="80"/>
+          <w:sz w:val="20"/>
+          <w:szCs w:val="20"/>
+        </w:rPr>
+        <w:tab/>
       </w:r>
       <w:r>
         <w:rPr>
